--- a/diplom/Темников отчет по учебной практике.docx
+++ b/diplom/Темников отчет по учебной практике.docx
@@ -153,9 +153,18 @@
         <w:jc w:val="center"/>
         <w:rPr>
           <w:rFonts w:ascii="Times New Roman" w:hAnsi="Times New Roman" w:cs="Times New Roman"/>
-          <w:sz w:val="28"/>
-        </w:rPr>
-      </w:pPr>
+          <w:b/>
+          <w:sz w:val="28"/>
+        </w:rPr>
+      </w:pPr>
+      <w:r>
+        <w:rPr>
+          <w:rFonts w:ascii="Times New Roman" w:hAnsi="Times New Roman" w:cs="Times New Roman"/>
+          <w:b/>
+          <w:sz w:val="28"/>
+        </w:rPr>
+        <w:t xml:space="preserve">Отчет </w:t>
+      </w:r>
     </w:p>
     <w:p>
       <w:pPr>
@@ -167,13 +176,24 @@
           <w:sz w:val="28"/>
         </w:rPr>
       </w:pPr>
-      <w:r>
+    </w:p>
+    <w:p>
+      <w:pPr>
+        <w:spacing w:after="0" w:line="360" w:lineRule="auto"/>
+        <w:jc w:val="center"/>
         <w:rPr>
           <w:rFonts w:ascii="Times New Roman" w:hAnsi="Times New Roman" w:cs="Times New Roman"/>
           <w:b/>
           <w:sz w:val="28"/>
         </w:rPr>
-        <w:t xml:space="preserve">Отчет </w:t>
+      </w:pPr>
+      <w:r>
+        <w:rPr>
+          <w:rFonts w:ascii="Times New Roman" w:hAnsi="Times New Roman" w:cs="Times New Roman"/>
+          <w:b/>
+          <w:sz w:val="28"/>
+        </w:rPr>
+        <w:t xml:space="preserve">о прохождении учебной практики </w:t>
       </w:r>
     </w:p>
     <w:p>
@@ -182,7 +202,6 @@
         <w:jc w:val="center"/>
         <w:rPr>
           <w:rFonts w:ascii="Times New Roman" w:hAnsi="Times New Roman" w:cs="Times New Roman"/>
-          <w:b/>
           <w:sz w:val="28"/>
         </w:rPr>
       </w:pPr>
@@ -193,18 +212,9 @@
         <w:jc w:val="center"/>
         <w:rPr>
           <w:rFonts w:ascii="Times New Roman" w:hAnsi="Times New Roman" w:cs="Times New Roman"/>
-          <w:b/>
-          <w:sz w:val="28"/>
-        </w:rPr>
-      </w:pPr>
-      <w:r>
-        <w:rPr>
-          <w:rFonts w:ascii="Times New Roman" w:hAnsi="Times New Roman" w:cs="Times New Roman"/>
-          <w:b/>
-          <w:sz w:val="28"/>
-        </w:rPr>
-        <w:t xml:space="preserve">о прохождении учебной практики </w:t>
-      </w:r>
+          <w:sz w:val="28"/>
+        </w:rPr>
+      </w:pPr>
     </w:p>
     <w:p>
       <w:pPr>
@@ -228,23 +238,266 @@
     </w:p>
     <w:p>
       <w:pPr>
-        <w:spacing w:after="0" w:line="360" w:lineRule="auto"/>
+        <w:pStyle w:val="Default"/>
+        <w:spacing w:line="240" w:lineRule="auto"/>
+        <w:ind w:left="4820" w:firstLine="0"/>
+        <w:rPr>
+          <w:sz w:val="28"/>
+          <w:szCs w:val="28"/>
+        </w:rPr>
+      </w:pPr>
+      <w:r>
+        <w:rPr>
+          <w:sz w:val="28"/>
+          <w:szCs w:val="28"/>
+        </w:rPr>
+        <w:t>Выполнил студент 5 курса</w:t>
+      </w:r>
+    </w:p>
+    <w:p>
+      <w:pPr>
+        <w:pStyle w:val="Default"/>
+        <w:spacing w:line="240" w:lineRule="auto"/>
+        <w:ind w:left="4820" w:firstLine="0"/>
+        <w:rPr>
+          <w:sz w:val="28"/>
+          <w:szCs w:val="28"/>
+        </w:rPr>
+      </w:pPr>
+      <w:r>
+        <w:rPr>
+          <w:sz w:val="28"/>
+          <w:szCs w:val="28"/>
+        </w:rPr>
+        <w:t>Темников Андрей Владимирович</w:t>
+      </w:r>
+    </w:p>
+    <w:p>
+      <w:pPr>
+        <w:pStyle w:val="Default"/>
+        <w:spacing w:line="240" w:lineRule="auto"/>
+        <w:ind w:left="4820" w:firstLine="0"/>
+        <w:rPr>
+          <w:sz w:val="28"/>
+          <w:szCs w:val="28"/>
+        </w:rPr>
+      </w:pPr>
+      <w:r>
+        <w:rPr>
+          <w:sz w:val="28"/>
+          <w:szCs w:val="28"/>
+        </w:rPr>
+        <w:t>Направление: бизнес-информатика</w:t>
+      </w:r>
+    </w:p>
+    <w:p>
+      <w:pPr>
+        <w:pStyle w:val="Default"/>
+        <w:spacing w:line="240" w:lineRule="auto"/>
+        <w:ind w:left="4820" w:firstLine="0"/>
+        <w:rPr>
+          <w:sz w:val="28"/>
+          <w:szCs w:val="28"/>
+        </w:rPr>
+      </w:pPr>
+      <w:r>
+        <w:rPr>
+          <w:sz w:val="28"/>
+          <w:szCs w:val="28"/>
+        </w:rPr>
+        <w:t>Группа: 521</w:t>
+      </w:r>
+    </w:p>
+    <w:p>
+      <w:pPr>
+        <w:pStyle w:val="Default"/>
+        <w:spacing w:line="240" w:lineRule="auto"/>
+        <w:ind w:left="4820" w:firstLine="0"/>
+        <w:rPr>
+          <w:sz w:val="28"/>
+          <w:szCs w:val="28"/>
+        </w:rPr>
+      </w:pPr>
+      <w:r>
+        <w:rPr>
+          <w:sz w:val="28"/>
+          <w:szCs w:val="28"/>
+        </w:rPr>
+        <w:t>№ зачетной книжки: 100.30/120153</w:t>
+      </w:r>
+    </w:p>
+    <w:p>
+      <w:pPr>
+        <w:pStyle w:val="Default"/>
+        <w:spacing w:before="120" w:line="240" w:lineRule="auto"/>
+        <w:ind w:left="4820" w:firstLine="0"/>
+        <w:rPr>
+          <w:sz w:val="28"/>
+          <w:szCs w:val="28"/>
+        </w:rPr>
+      </w:pPr>
+      <w:r>
+        <w:rPr>
+          <w:sz w:val="28"/>
+          <w:szCs w:val="28"/>
+        </w:rPr>
+        <w:t xml:space="preserve">________________________________ </w:t>
+      </w:r>
+    </w:p>
+    <w:p>
+      <w:pPr>
+        <w:pStyle w:val="Default"/>
+        <w:spacing w:line="240" w:lineRule="auto"/>
+        <w:ind w:left="4820" w:firstLine="0"/>
         <w:jc w:val="center"/>
         <w:rPr>
-          <w:rFonts w:ascii="Times New Roman" w:hAnsi="Times New Roman" w:cs="Times New Roman"/>
-          <w:sz w:val="28"/>
-        </w:rPr>
-      </w:pPr>
-    </w:p>
-    <w:p>
-      <w:pPr>
-        <w:spacing w:after="0" w:line="360" w:lineRule="auto"/>
+          <w:sz w:val="22"/>
+          <w:szCs w:val="22"/>
+        </w:rPr>
+      </w:pPr>
+      <w:r>
+        <w:rPr>
+          <w:sz w:val="22"/>
+          <w:szCs w:val="22"/>
+        </w:rPr>
+        <w:t>(подпись)</w:t>
+      </w:r>
+    </w:p>
+    <w:p>
+      <w:pPr>
+        <w:pStyle w:val="Default"/>
+        <w:spacing w:line="240" w:lineRule="auto"/>
+        <w:ind w:left="4820" w:firstLine="0"/>
+        <w:rPr>
+          <w:sz w:val="28"/>
+          <w:szCs w:val="28"/>
+        </w:rPr>
+      </w:pPr>
+    </w:p>
+    <w:p>
+      <w:pPr>
+        <w:pStyle w:val="Default"/>
+        <w:spacing w:line="240" w:lineRule="auto"/>
+        <w:ind w:left="4820" w:firstLine="0"/>
+        <w:rPr>
+          <w:sz w:val="28"/>
+          <w:szCs w:val="28"/>
+        </w:rPr>
+      </w:pPr>
+      <w:r>
+        <w:rPr>
+          <w:sz w:val="28"/>
+          <w:szCs w:val="28"/>
+        </w:rPr>
+        <w:t xml:space="preserve">Руководитель практики: </w:t>
+      </w:r>
+    </w:p>
+    <w:p>
+      <w:pPr>
+        <w:pStyle w:val="Default"/>
+        <w:spacing w:line="240" w:lineRule="auto"/>
+        <w:ind w:left="4820" w:firstLine="0"/>
+        <w:rPr>
+          <w:sz w:val="28"/>
+          <w:szCs w:val="28"/>
+        </w:rPr>
+      </w:pPr>
+      <w:r>
+        <w:rPr>
+          <w:sz w:val="28"/>
+          <w:szCs w:val="28"/>
+        </w:rPr>
+        <w:t>д.т.н., доцент, профессор кафедры математики и информатики</w:t>
+      </w:r>
+      <w:r>
+        <w:rPr>
+          <w:sz w:val="28"/>
+          <w:szCs w:val="28"/>
+        </w:rPr>
+        <w:br/>
+      </w:r>
+      <w:proofErr w:type="spellStart"/>
+      <w:r>
+        <w:rPr>
+          <w:sz w:val="28"/>
+          <w:szCs w:val="28"/>
+        </w:rPr>
+        <w:t>Переверзев</w:t>
+      </w:r>
+      <w:proofErr w:type="spellEnd"/>
+      <w:r>
+        <w:rPr>
+          <w:sz w:val="28"/>
+          <w:szCs w:val="28"/>
+        </w:rPr>
+        <w:t xml:space="preserve"> Павел Петрович </w:t>
+      </w:r>
+    </w:p>
+    <w:p>
+      <w:pPr>
+        <w:pStyle w:val="Default"/>
+        <w:spacing w:before="120" w:line="240" w:lineRule="auto"/>
+        <w:ind w:left="4820" w:firstLine="0"/>
+        <w:rPr>
+          <w:sz w:val="28"/>
+          <w:szCs w:val="28"/>
+        </w:rPr>
+      </w:pPr>
+      <w:r>
+        <w:rPr>
+          <w:sz w:val="28"/>
+          <w:szCs w:val="28"/>
+        </w:rPr>
+        <w:t xml:space="preserve">________________________________ </w:t>
+      </w:r>
+    </w:p>
+    <w:p>
+      <w:pPr>
+        <w:pStyle w:val="Default"/>
+        <w:spacing w:line="240" w:lineRule="auto"/>
+        <w:ind w:left="4820" w:firstLine="0"/>
         <w:jc w:val="center"/>
         <w:rPr>
-          <w:rFonts w:ascii="Times New Roman" w:hAnsi="Times New Roman" w:cs="Times New Roman"/>
-          <w:sz w:val="28"/>
-        </w:rPr>
-      </w:pPr>
+          <w:sz w:val="22"/>
+          <w:szCs w:val="22"/>
+        </w:rPr>
+      </w:pPr>
+      <w:r>
+        <w:rPr>
+          <w:sz w:val="22"/>
+          <w:szCs w:val="22"/>
+        </w:rPr>
+        <w:t>(подпись)</w:t>
+      </w:r>
+    </w:p>
+    <w:p>
+      <w:pPr>
+        <w:pStyle w:val="Default"/>
+        <w:spacing w:line="240" w:lineRule="auto"/>
+        <w:ind w:left="4820" w:firstLine="0"/>
+        <w:rPr>
+          <w:sz w:val="28"/>
+          <w:szCs w:val="28"/>
+        </w:rPr>
+      </w:pPr>
+    </w:p>
+    <w:p>
+      <w:pPr>
+        <w:pStyle w:val="Default"/>
+        <w:spacing w:line="240" w:lineRule="auto"/>
+        <w:ind w:left="4820" w:firstLine="0"/>
+        <w:rPr>
+          <w:sz w:val="28"/>
+          <w:szCs w:val="28"/>
+        </w:rPr>
+      </w:pPr>
+      <w:r>
+        <w:rPr>
+          <w:sz w:val="28"/>
+          <w:szCs w:val="28"/>
+        </w:rPr>
+        <w:t>Дата: ___.___.2016</w:t>
+      </w:r>
     </w:p>
     <w:p>
       <w:pPr>
@@ -255,192 +508,27 @@
           <w:sz w:val="28"/>
         </w:rPr>
       </w:pPr>
-      <w:r>
-        <w:rPr>
-          <w:rFonts w:ascii="Times New Roman" w:hAnsi="Times New Roman" w:cs="Times New Roman"/>
-          <w:sz w:val="28"/>
-        </w:rPr>
-        <w:t xml:space="preserve">Выполнил студент </w:t>
-      </w:r>
-      <w:r>
-        <w:rPr>
-          <w:rFonts w:ascii="Times New Roman" w:hAnsi="Times New Roman" w:cs="Times New Roman"/>
+    </w:p>
+    <w:p>
+      <w:pPr>
+        <w:spacing w:after="0" w:line="360" w:lineRule="auto"/>
+        <w:jc w:val="right"/>
+        <w:rPr>
+          <w:rFonts w:ascii="Times New Roman" w:hAnsi="Times New Roman" w:cs="Times New Roman"/>
+          <w:i/>
           <w:sz w:val="28"/>
           <w:u w:val="single"/>
         </w:rPr>
-        <w:t xml:space="preserve">5 </w:t>
-      </w:r>
-      <w:r>
-        <w:rPr>
-          <w:rFonts w:ascii="Times New Roman" w:hAnsi="Times New Roman" w:cs="Times New Roman"/>
-          <w:sz w:val="28"/>
-        </w:rPr>
-        <w:t>курса</w:t>
-      </w:r>
-    </w:p>
-    <w:p>
-      <w:pPr>
-        <w:spacing w:after="0" w:line="360" w:lineRule="auto"/>
-        <w:ind w:left="4820"/>
-        <w:rPr>
-          <w:rFonts w:ascii="Times New Roman" w:hAnsi="Times New Roman" w:cs="Times New Roman"/>
-          <w:sz w:val="28"/>
-        </w:rPr>
-      </w:pPr>
-      <w:r>
-        <w:rPr>
-          <w:rFonts w:ascii="Times New Roman" w:hAnsi="Times New Roman" w:cs="Times New Roman"/>
-          <w:sz w:val="28"/>
-        </w:rPr>
-        <w:t>Направление подготовки</w:t>
-      </w:r>
-    </w:p>
-    <w:p>
-      <w:pPr>
-        <w:spacing w:after="0" w:line="360" w:lineRule="auto"/>
-        <w:ind w:left="4820"/>
-        <w:rPr>
-          <w:rFonts w:ascii="Times New Roman" w:hAnsi="Times New Roman" w:cs="Times New Roman"/>
-          <w:sz w:val="28"/>
-        </w:rPr>
-      </w:pPr>
-      <w:r>
-        <w:rPr>
-          <w:rFonts w:ascii="Times New Roman" w:hAnsi="Times New Roman" w:cs="Times New Roman"/>
-          <w:sz w:val="28"/>
-        </w:rPr>
-        <w:t xml:space="preserve">«Бизнес-информатика» </w:t>
-      </w:r>
-    </w:p>
-    <w:p>
-      <w:pPr>
-        <w:spacing w:after="0" w:line="360" w:lineRule="auto"/>
-        <w:ind w:left="4820"/>
-        <w:rPr>
-          <w:rFonts w:ascii="Times New Roman" w:hAnsi="Times New Roman" w:cs="Times New Roman"/>
-          <w:sz w:val="28"/>
-        </w:rPr>
-      </w:pPr>
-      <w:r>
-        <w:rPr>
-          <w:rFonts w:ascii="Times New Roman" w:hAnsi="Times New Roman" w:cs="Times New Roman"/>
-          <w:sz w:val="28"/>
-        </w:rPr>
-        <w:t>Темников Андрей Владимирович</w:t>
-      </w:r>
-    </w:p>
-    <w:p>
-      <w:pPr>
-        <w:spacing w:after="0" w:line="360" w:lineRule="auto"/>
-        <w:ind w:left="4820"/>
+      </w:pPr>
+    </w:p>
+    <w:p>
+      <w:pPr>
+        <w:spacing w:after="0" w:line="360" w:lineRule="auto"/>
+        <w:jc w:val="right"/>
         <w:rPr>
           <w:rFonts w:ascii="Times New Roman" w:hAnsi="Times New Roman" w:cs="Times New Roman"/>
           <w:i/>
           <w:sz w:val="28"/>
-        </w:rPr>
-      </w:pPr>
-    </w:p>
-    <w:p>
-      <w:pPr>
-        <w:spacing w:after="0" w:line="360" w:lineRule="auto"/>
-        <w:ind w:left="4820"/>
-        <w:rPr>
-          <w:rFonts w:ascii="Times New Roman" w:hAnsi="Times New Roman" w:cs="Times New Roman"/>
-          <w:sz w:val="28"/>
-        </w:rPr>
-      </w:pPr>
-      <w:r>
-        <w:rPr>
-          <w:rFonts w:ascii="Times New Roman" w:hAnsi="Times New Roman" w:cs="Times New Roman"/>
-          <w:sz w:val="28"/>
-        </w:rPr>
-        <w:t xml:space="preserve">Руководитель практики от </w:t>
-      </w:r>
-    </w:p>
-    <w:p>
-      <w:pPr>
-        <w:spacing w:after="0" w:line="360" w:lineRule="auto"/>
-        <w:ind w:left="4820"/>
-        <w:rPr>
-          <w:rFonts w:ascii="Times New Roman" w:hAnsi="Times New Roman" w:cs="Times New Roman"/>
-          <w:sz w:val="28"/>
-        </w:rPr>
-      </w:pPr>
-      <w:proofErr w:type="spellStart"/>
-      <w:r>
-        <w:rPr>
-          <w:rFonts w:ascii="Times New Roman" w:hAnsi="Times New Roman" w:cs="Times New Roman"/>
-          <w:sz w:val="28"/>
-        </w:rPr>
-        <w:t>Финуниверситета</w:t>
-      </w:r>
-      <w:proofErr w:type="spellEnd"/>
-      <w:r>
-        <w:rPr>
-          <w:rFonts w:ascii="Times New Roman" w:hAnsi="Times New Roman" w:cs="Times New Roman"/>
-          <w:sz w:val="28"/>
-        </w:rPr>
-        <w:t xml:space="preserve"> </w:t>
-      </w:r>
-    </w:p>
-    <w:p>
-      <w:pPr>
-        <w:spacing w:after="0" w:line="360" w:lineRule="auto"/>
-        <w:ind w:left="4820"/>
-        <w:rPr>
-          <w:rFonts w:ascii="Times New Roman" w:hAnsi="Times New Roman" w:cs="Times New Roman"/>
-          <w:sz w:val="28"/>
-        </w:rPr>
-      </w:pPr>
-      <w:r>
-        <w:rPr>
-          <w:rFonts w:ascii="Times New Roman" w:hAnsi="Times New Roman" w:cs="Times New Roman"/>
-          <w:sz w:val="28"/>
-        </w:rPr>
-        <w:t>д.т.н., доцент, профессор кафедры математики и информатики</w:t>
-      </w:r>
-      <w:r>
-        <w:rPr>
-          <w:rFonts w:ascii="Times New Roman" w:hAnsi="Times New Roman" w:cs="Times New Roman"/>
-          <w:sz w:val="28"/>
-        </w:rPr>
-        <w:br/>
-      </w:r>
-      <w:proofErr w:type="spellStart"/>
-      <w:r>
-        <w:rPr>
-          <w:rFonts w:ascii="Times New Roman" w:hAnsi="Times New Roman" w:cs="Times New Roman"/>
-          <w:sz w:val="28"/>
-        </w:rPr>
-        <w:t>Переверзев</w:t>
-      </w:r>
-      <w:proofErr w:type="spellEnd"/>
-      <w:r>
-        <w:rPr>
-          <w:rFonts w:ascii="Times New Roman" w:hAnsi="Times New Roman" w:cs="Times New Roman"/>
-          <w:sz w:val="28"/>
-        </w:rPr>
-        <w:t xml:space="preserve"> Павел Петрович </w:t>
-      </w:r>
-    </w:p>
-    <w:p>
-      <w:pPr>
-        <w:spacing w:after="0" w:line="360" w:lineRule="auto"/>
-        <w:ind w:left="4820"/>
-        <w:rPr>
-          <w:rFonts w:ascii="Times New Roman" w:hAnsi="Times New Roman" w:cs="Times New Roman"/>
-          <w:sz w:val="28"/>
-        </w:rPr>
-      </w:pPr>
-    </w:p>
-    <w:p>
-      <w:pPr>
-        <w:spacing w:after="0" w:line="360" w:lineRule="auto"/>
-        <w:jc w:val="right"/>
-        <w:rPr>
-          <w:rFonts w:ascii="Times New Roman" w:hAnsi="Times New Roman" w:cs="Times New Roman"/>
-          <w:i/>
-          <w:sz w:val="28"/>
           <w:u w:val="single"/>
         </w:rPr>
       </w:pPr>
@@ -461,13 +549,6 @@
         </w:rPr>
         <w:t xml:space="preserve">Челябинск 2016 </w:t>
       </w:r>
-    </w:p>
-    <w:p>
-      <w:pPr>
-        <w:rPr>
-          <w:rFonts w:ascii="Times New Roman" w:eastAsia="Calibri" w:hAnsi="Times New Roman" w:cs="Times New Roman"/>
-        </w:rPr>
-      </w:pPr>
     </w:p>
     <w:sdt>
       <w:sdtPr>
@@ -4355,7 +4436,6 @@
           <w:rFonts w:ascii="Times New Roman" w:hAnsi="Times New Roman" w:cs="Times New Roman"/>
           <w:sz w:val="28"/>
           <w:szCs w:val="28"/>
-          <w:lang w:val="en-US"/>
         </w:rPr>
       </w:pPr>
     </w:p>
@@ -6005,7 +6085,6 @@
           <w:rFonts w:ascii="Times New Roman" w:hAnsi="Times New Roman" w:cs="Times New Roman"/>
           <w:sz w:val="28"/>
           <w:szCs w:val="28"/>
-          <w:lang w:val="en-US"/>
         </w:rPr>
       </w:pPr>
       <w:r>
@@ -21391,6 +21470,25 @@
       <w:bCs/>
     </w:rPr>
   </w:style>
+  <w:style w:type="paragraph" w:customStyle="1" w:styleId="Default">
+    <w:name w:val="Default"/>
+    <w:rsid w:val="00DB52BC"/>
+    <w:pPr>
+      <w:autoSpaceDE w:val="0"/>
+      <w:autoSpaceDN w:val="0"/>
+      <w:adjustRightInd w:val="0"/>
+      <w:spacing w:after="0" w:line="360" w:lineRule="auto"/>
+      <w:ind w:firstLine="709"/>
+      <w:jc w:val="both"/>
+    </w:pPr>
+    <w:rPr>
+      <w:rFonts w:ascii="Times New Roman" w:eastAsia="Calibri" w:hAnsi="Times New Roman" w:cs="Times New Roman"/>
+      <w:color w:val="000000"/>
+      <w:sz w:val="24"/>
+      <w:szCs w:val="24"/>
+      <w:lang w:eastAsia="ru-RU"/>
+    </w:rPr>
+  </w:style>
 </w:styles>
 </file>
 
@@ -21682,7 +21780,7 @@
 </file>
 
 <file path=customXml/itemProps1.xml><?xml version="1.0" encoding="utf-8"?>
-<ds:datastoreItem xmlns:ds="http://schemas.openxmlformats.org/officeDocument/2006/customXml" ds:itemID="{3005E053-5D44-4E48-AA5F-39197FB166B4}">
+<ds:datastoreItem xmlns:ds="http://schemas.openxmlformats.org/officeDocument/2006/customXml" ds:itemID="{CF2BB579-1E1B-43D0-B807-A0BE921EF10C}">
   <ds:schemaRefs>
     <ds:schemaRef ds:uri="http://schemas.openxmlformats.org/officeDocument/2006/bibliography"/>
   </ds:schemaRefs>
